--- a/documentação/Instrumentos utilizados.docx
+++ b/documentação/Instrumentos utilizados.docx
@@ -12,8 +12,34 @@
       </w:r>
     </w:p>
     <w:p>
-      <w:r>
-        <w:t>Os instrumentos utilizados na composição do TCC são os programas e linguagens:</w:t>
+      <w:pPr>
+        <w:rPr>
+          <w:rFonts w:hint="default"/>
+        </w:rPr>
+      </w:pPr>
+      <w:r>
+        <w:rPr>
+          <w:rFonts w:hint="default"/>
+        </w:rPr>
+        <w:t xml:space="preserve">Para o desenvolvimento deste projeto foram utilizadas diversas </w:t>
+      </w:r>
+      <w:r>
+        <w:rPr>
+          <w:rFonts w:hint="default"/>
+        </w:rPr>
+        <w:t xml:space="preserve">linguagens de programação, </w:t>
+      </w:r>
+      <w:r>
+        <w:rPr>
+          <w:rFonts w:hint="default"/>
+        </w:rPr>
+        <w:t>ferramentas de desenvolvimento e</w:t>
+      </w:r>
+      <w:r>
+        <w:rPr>
+          <w:rFonts w:hint="default"/>
+        </w:rPr>
+        <w:t xml:space="preserve"> ferramentas de apoio.</w:t>
       </w:r>
     </w:p>
     <w:p>
@@ -21,11 +47,37 @@
         <w:pStyle w:val="3"/>
         <w:numPr>
           <w:ilvl w:val="1"/>
-          <w:numId w:val="1"/>
+          <w:numId w:val="2"/>
         </w:numPr>
         <w:ind w:left="567" w:leftChars="0" w:hanging="567" w:firstLineChars="0"/>
-      </w:pPr>
-      <w:r>
+        <w:outlineLvl w:val="1"/>
+        <w:rPr>
+          <w:rFonts w:hint="default"/>
+        </w:rPr>
+      </w:pPr>
+      <w:r>
+        <w:rPr>
+          <w:rFonts w:hint="default"/>
+        </w:rPr>
+        <w:t>Ferramentas de desenvolvimento</w:t>
+      </w:r>
+    </w:p>
+    <w:p>
+      <w:pPr>
+        <w:pStyle w:val="4"/>
+        <w:numPr>
+          <w:ilvl w:val="2"/>
+          <w:numId w:val="2"/>
+        </w:numPr>
+        <w:ind w:left="709" w:leftChars="0" w:hanging="709" w:firstLineChars="0"/>
+        <w:rPr>
+          <w:rFonts w:hint="default"/>
+        </w:rPr>
+      </w:pPr>
+      <w:r>
+        <w:rPr>
+          <w:rFonts w:hint="default"/>
+        </w:rPr>
         <w:t>Visual Studio Code</w:t>
       </w:r>
     </w:p>
@@ -152,12 +204,12 @@
     </w:p>
     <w:p>
       <w:pPr>
-        <w:pStyle w:val="3"/>
+        <w:pStyle w:val="4"/>
         <w:numPr>
-          <w:ilvl w:val="1"/>
-          <w:numId w:val="1"/>
+          <w:ilvl w:val="2"/>
+          <w:numId w:val="2"/>
         </w:numPr>
-        <w:ind w:left="567" w:leftChars="0" w:hanging="567" w:firstLineChars="0"/>
+        <w:ind w:left="709" w:leftChars="0" w:hanging="709" w:firstLineChars="0"/>
       </w:pPr>
       <w:r>
         <w:t>PhpStorm</w:t>
@@ -268,12 +320,12 @@
     </w:p>
     <w:p>
       <w:pPr>
-        <w:pStyle w:val="3"/>
+        <w:pStyle w:val="4"/>
         <w:numPr>
-          <w:ilvl w:val="1"/>
-          <w:numId w:val="1"/>
+          <w:ilvl w:val="2"/>
+          <w:numId w:val="2"/>
         </w:numPr>
-        <w:ind w:left="567" w:leftChars="0" w:hanging="567" w:firstLineChars="0"/>
+        <w:ind w:left="709" w:leftChars="0" w:hanging="709" w:firstLineChars="0"/>
         <w:rPr>
           <w:rFonts w:hint="default"/>
         </w:rPr>
@@ -406,7 +458,7 @@
         <w:pStyle w:val="3"/>
         <w:numPr>
           <w:ilvl w:val="1"/>
-          <w:numId w:val="1"/>
+          <w:numId w:val="2"/>
         </w:numPr>
         <w:ind w:left="567" w:leftChars="0" w:hanging="567" w:firstLineChars="0"/>
         <w:rPr>
@@ -417,6 +469,38 @@
         <w:rPr>
           <w:rFonts w:hint="default"/>
         </w:rPr>
+        <w:t>Linguagens de programação</w:t>
+      </w:r>
+    </w:p>
+    <w:p>
+      <w:pPr>
+        <w:rPr>
+          <w:rFonts w:hint="default"/>
+        </w:rPr>
+      </w:pPr>
+      <w:r>
+        <w:rPr>
+          <w:rFonts w:hint="default"/>
+        </w:rPr>
+        <w:t>As linguagens de programação usadas foram:</w:t>
+      </w:r>
+    </w:p>
+    <w:p>
+      <w:pPr>
+        <w:pStyle w:val="4"/>
+        <w:numPr>
+          <w:ilvl w:val="2"/>
+          <w:numId w:val="2"/>
+        </w:numPr>
+        <w:ind w:left="709" w:leftChars="0" w:hanging="709" w:firstLineChars="0"/>
+        <w:rPr>
+          <w:rFonts w:hint="default"/>
+        </w:rPr>
+      </w:pPr>
+      <w:r>
+        <w:rPr>
+          <w:rFonts w:hint="default"/>
+        </w:rPr>
         <w:t>HyperText Markup Language (HTML)</w:t>
       </w:r>
     </w:p>
@@ -430,13 +514,7 @@
         <w:rPr>
           <w:rFonts w:hint="default"/>
         </w:rPr>
-        <w:t>HTML é uma linguagem de marcação utilizada na construção de páginas na Web. Documentos HTML podem ser interpretados por navegadores</w:t>
-      </w:r>
-      <w:r>
-        <w:rPr>
-          <w:rFonts w:hint="default"/>
-        </w:rPr>
-        <w:t>. Para escrever documentos HTML não é necessário mais do que um editor de texto simples e conhecimento dos códigos que compõem a linguagem. Os códigos (conhecidos como tags) servem para indicar a função de cada elemento da página Web. Os tags funcionam como comandos de formatação de textos, formulários, links (ligações), imagens, tabelas, entre outros.</w:t>
+        <w:t>HTML é uma linguagem de marcação utilizada na construção de páginas na Web. Documentos HTML podem ser interpretados por navegadores. Para escrever documentos HTML não é necessário mais do que um editor de texto simples e conhecimento dos códigos que compõem a linguagem. Os códigos (conhecidos como tags) servem para indicar a função de cada elemento da página Web. Os tags funcionam como comandos de formatação de textos, formulários, links (ligações), imagens, tabelas, entre outros.</w:t>
       </w:r>
     </w:p>
     <w:p>
@@ -524,39 +602,21 @@
     </w:p>
     <w:p>
       <w:pPr>
-        <w:pStyle w:val="3"/>
+        <w:pStyle w:val="4"/>
         <w:numPr>
-          <w:ilvl w:val="1"/>
-          <w:numId w:val="1"/>
+          <w:ilvl w:val="2"/>
+          <w:numId w:val="2"/>
         </w:numPr>
-        <w:ind w:left="567" w:leftChars="0" w:hanging="567" w:firstLineChars="0"/>
-        <w:rPr>
-          <w:rFonts w:hint="default"/>
-        </w:rPr>
-      </w:pPr>
-      <w:r>
-        <w:rPr>
-          <w:rFonts w:hint="default"/>
-        </w:rPr>
-        <w:t>Cascading Style Sheets</w:t>
-      </w:r>
-      <w:r>
-        <w:rPr>
-          <w:rFonts w:hint="default"/>
-        </w:rPr>
-        <w:t xml:space="preserve"> (</w:t>
-      </w:r>
-      <w:r>
-        <w:rPr>
-          <w:rFonts w:hint="default"/>
-        </w:rPr>
-        <w:t>CSS</w:t>
-      </w:r>
-      <w:r>
-        <w:rPr>
-          <w:rFonts w:hint="default"/>
-        </w:rPr>
-        <w:t>)</w:t>
+        <w:ind w:left="709" w:leftChars="0" w:hanging="709" w:firstLineChars="0"/>
+        <w:rPr>
+          <w:rFonts w:hint="default"/>
+        </w:rPr>
+      </w:pPr>
+      <w:r>
+        <w:rPr>
+          <w:rFonts w:hint="default"/>
+        </w:rPr>
+        <w:t>Cascading Style Sheets (CSS)</w:t>
       </w:r>
     </w:p>
     <w:p>
@@ -656,39 +716,21 @@
     </w:p>
     <w:p>
       <w:pPr>
-        <w:pStyle w:val="3"/>
+        <w:pStyle w:val="4"/>
         <w:numPr>
-          <w:ilvl w:val="1"/>
-          <w:numId w:val="1"/>
+          <w:ilvl w:val="2"/>
+          <w:numId w:val="2"/>
         </w:numPr>
-        <w:ind w:left="567" w:leftChars="0" w:hanging="567" w:firstLineChars="0"/>
-        <w:rPr>
-          <w:rFonts w:hint="default"/>
-        </w:rPr>
-      </w:pPr>
-      <w:r>
-        <w:rPr>
-          <w:rFonts w:hint="default"/>
-        </w:rPr>
-        <w:t xml:space="preserve">Javascript </w:t>
-      </w:r>
-      <w:r>
-        <w:rPr>
-          <w:rFonts w:hint="default"/>
-        </w:rPr>
-        <w:t>(</w:t>
-      </w:r>
-      <w:r>
-        <w:rPr>
-          <w:rFonts w:hint="default"/>
-        </w:rPr>
-        <w:t>JS</w:t>
-      </w:r>
-      <w:r>
-        <w:rPr>
-          <w:rFonts w:hint="default"/>
-        </w:rPr>
-        <w:t>)</w:t>
+        <w:ind w:left="709" w:leftChars="0" w:hanging="709" w:firstLineChars="0"/>
+        <w:rPr>
+          <w:rFonts w:hint="default"/>
+        </w:rPr>
+      </w:pPr>
+      <w:r>
+        <w:rPr>
+          <w:rFonts w:hint="default"/>
+        </w:rPr>
+        <w:t>Javascript (JS)</w:t>
       </w:r>
     </w:p>
     <w:p>
@@ -765,9 +807,6 @@
       <w:pPr>
         <w:pStyle w:val="8"/>
         <w:jc w:val="center"/>
-        <w:rPr>
-          <w:rFonts w:hint="default"/>
-        </w:rPr>
       </w:pPr>
       <w:r>
         <w:t xml:space="preserve">Imagem </w:t>
@@ -789,9 +828,608 @@
       </w:r>
       <w:r>
         <w:t xml:space="preserve"> - Logo Javascript</w:t>
+      </w:r>
+    </w:p>
+    <w:p>
+      <w:pPr>
+        <w:rPr>
+          <w:rFonts w:hint="default"/>
+        </w:rPr>
+      </w:pPr>
+      <w:r>
+        <w:rPr>
+          <w:rFonts w:hint="default"/>
+        </w:rPr>
+        <w:br w:type="page"/>
+      </w:r>
+    </w:p>
+    <w:p>
+      <w:pPr>
+        <w:pStyle w:val="4"/>
+        <w:numPr>
+          <w:ilvl w:val="2"/>
+          <w:numId w:val="2"/>
+        </w:numPr>
+        <w:ind w:left="709" w:leftChars="0" w:hanging="709" w:firstLineChars="0"/>
+        <w:rPr>
+          <w:rFonts w:hint="default"/>
+        </w:rPr>
+      </w:pPr>
+      <w:r>
+        <w:rPr>
+          <w:rFonts w:hint="default"/>
+        </w:rPr>
+        <w:t>PHP</w:t>
+      </w:r>
+    </w:p>
+    <w:p>
+      <w:pPr>
+        <w:rPr>
+          <w:rFonts w:hint="default"/>
+        </w:rPr>
+      </w:pPr>
+      <w:r>
+        <w:rPr>
+          <w:rFonts w:hint="default"/>
+        </w:rPr>
+        <w:t>PHP é uma linguagem interpretada livre, usada originalmente apenas para o desenvolvimento de aplicações presentes e atuantes no lado do servidor, capazes de gerar conteúdo dinâmico. Figura entre as primeiras linguagens passíveis de inserção em documentos HTML, dispensando em muitos casos o uso de arquivos externos para eventuais processamentos de dados. O código é interpretado no lado do servidor pelo módulo PHP, que também gera a página web a ser visualizada no lado do cliente. A linguagem evoluiu, passou a oferecer funcionalidades em linha de comando, e além disso, ganhou características adicionais, que possibilitaram usos adicionais do PHP, não relacionados a web sites.</w:t>
+      </w:r>
+    </w:p>
+    <w:p>
+      <w:pPr>
+        <w:jc w:val="center"/>
+        <w:rPr>
+          <w:rFonts w:hint="default"/>
+        </w:rPr>
+      </w:pPr>
+      <w:r>
+        <w:rPr>
+          <w:rFonts w:hint="default"/>
+        </w:rPr>
+        <w:drawing>
+          <wp:inline distT="0" distB="0" distL="114300" distR="114300">
+            <wp:extent cx="5268595" cy="2845435"/>
+            <wp:effectExtent l="0" t="0" r="0" b="0"/>
+            <wp:docPr id="8" name="Imagem 8" descr="711px-PHP-logo.svg"/>
+            <wp:cNvGraphicFramePr>
+              <a:graphicFrameLocks xmlns:a="http://schemas.openxmlformats.org/drawingml/2006/main" noChangeAspect="1"/>
+            </wp:cNvGraphicFramePr>
+            <a:graphic xmlns:a="http://schemas.openxmlformats.org/drawingml/2006/main">
+              <a:graphicData uri="http://schemas.openxmlformats.org/drawingml/2006/picture">
+                <pic:pic xmlns:pic="http://schemas.openxmlformats.org/drawingml/2006/picture">
+                  <pic:nvPicPr>
+                    <pic:cNvPr id="8" name="Imagem 8" descr="711px-PHP-logo.svg"/>
+                    <pic:cNvPicPr>
+                      <a:picLocks noChangeAspect="1"/>
+                    </pic:cNvPicPr>
+                  </pic:nvPicPr>
+                  <pic:blipFill>
+                    <a:blip r:embed="rId10"/>
+                    <a:stretch>
+                      <a:fillRect/>
+                    </a:stretch>
+                  </pic:blipFill>
+                  <pic:spPr>
+                    <a:xfrm>
+                      <a:off x="0" y="0"/>
+                      <a:ext cx="5268595" cy="2845435"/>
+                    </a:xfrm>
+                    <a:prstGeom prst="rect">
+                      <a:avLst/>
+                    </a:prstGeom>
+                  </pic:spPr>
+                </pic:pic>
+              </a:graphicData>
+            </a:graphic>
+          </wp:inline>
+        </w:drawing>
+      </w:r>
+    </w:p>
+    <w:p>
+      <w:pPr>
+        <w:pStyle w:val="8"/>
+        <w:jc w:val="center"/>
+      </w:pPr>
+      <w:r>
+        <w:t xml:space="preserve">Imagem </w:t>
+      </w:r>
+      <w:r>
+        <w:fldChar w:fldCharType="begin"/>
+      </w:r>
+      <w:r>
+        <w:instrText xml:space="preserve"> SEQ Imagem \* ARABIC </w:instrText>
+      </w:r>
+      <w:r>
+        <w:fldChar w:fldCharType="separate"/>
+      </w:r>
+      <w:r>
+        <w:t>7</w:t>
+      </w:r>
+      <w:r>
+        <w:fldChar w:fldCharType="end"/>
+      </w:r>
+      <w:r>
+        <w:t xml:space="preserve"> - Logo PHP</w:t>
+      </w:r>
+    </w:p>
+    <w:p>
+      <w:pPr>
+        <w:rPr>
+          <w:rFonts w:hint="default"/>
+        </w:rPr>
+      </w:pPr>
+      <w:r>
+        <w:rPr>
+          <w:rFonts w:hint="default"/>
+        </w:rPr>
+        <w:br w:type="page"/>
+      </w:r>
+    </w:p>
+    <w:p>
+      <w:pPr>
+        <w:pStyle w:val="4"/>
+        <w:numPr>
+          <w:ilvl w:val="2"/>
+          <w:numId w:val="2"/>
+        </w:numPr>
+        <w:ind w:left="709" w:leftChars="0" w:hanging="709" w:firstLineChars="0"/>
+        <w:rPr>
+          <w:rFonts w:hint="default"/>
+        </w:rPr>
+      </w:pPr>
+      <w:r>
+        <w:rPr>
+          <w:rFonts w:hint="default"/>
+        </w:rPr>
+        <w:t>SQL</w:t>
+      </w:r>
+    </w:p>
+    <w:p>
+      <w:pPr>
+        <w:rPr>
+          <w:rFonts w:hint="default"/>
+        </w:rPr>
+      </w:pPr>
+      <w:r>
+        <w:rPr>
+          <w:rFonts w:hint="default"/>
+        </w:rPr>
+        <w:t xml:space="preserve"> E a linguagem padrão para acesso e manipulação de bancos de dados. SQL é a abreviatura de Structured Query Language (Linguagem de Consulta Estruturada), ela permite aos desenvolvedores acessarem e manipularem dados em um banco de dados. Utilizando SQL é possível, entre outras coisas, fazer consultas, inserir, atualizar e apagar informações de um banco de dados. Ele também permite a criação e gerenciamento de tabelas e bancos de dados e a criação de regras de acesso e segurança.</w:t>
+      </w:r>
+    </w:p>
+    <w:p>
+      <w:pPr>
+        <w:rPr>
+          <w:rFonts w:hint="default"/>
+        </w:rPr>
+      </w:pPr>
+      <w:r>
+        <w:rPr>
+          <w:rFonts w:hint="default"/>
+        </w:rPr>
+        <w:br w:type="page"/>
+      </w:r>
+    </w:p>
+    <w:p>
+      <w:pPr>
+        <w:pStyle w:val="3"/>
+        <w:numPr>
+          <w:ilvl w:val="1"/>
+          <w:numId w:val="2"/>
+        </w:numPr>
+        <w:ind w:left="567" w:leftChars="0" w:hanging="567" w:firstLineChars="0"/>
+        <w:rPr>
+          <w:rFonts w:hint="default"/>
+        </w:rPr>
+      </w:pPr>
+      <w:r>
+        <w:rPr>
+          <w:rFonts w:hint="default"/>
+        </w:rPr>
+        <w:t>Ferramentas de base dados</w:t>
+      </w:r>
+    </w:p>
+    <w:p>
+      <w:pPr>
+        <w:rPr>
+          <w:rFonts w:hint="default"/>
+        </w:rPr>
+      </w:pPr>
+      <w:r>
+        <w:rPr>
+          <w:rFonts w:hint="default"/>
+        </w:rPr>
+        <w:t>As ferramentas de base de dados usadas foram:</w:t>
+      </w:r>
+    </w:p>
+    <w:p>
+      <w:pPr>
+        <w:pStyle w:val="4"/>
+        <w:numPr>
+          <w:ilvl w:val="2"/>
+          <w:numId w:val="2"/>
+        </w:numPr>
+        <w:ind w:left="709" w:leftChars="0" w:hanging="709" w:firstLineChars="0"/>
+        <w:rPr>
+          <w:rFonts w:hint="default"/>
+        </w:rPr>
+      </w:pPr>
+      <w:r>
+        <w:rPr>
+          <w:rFonts w:hint="default"/>
+        </w:rPr>
+        <w:t>MySql</w:t>
+      </w:r>
+    </w:p>
+    <w:p>
+      <w:pPr>
+        <w:rPr>
+          <w:rFonts w:hint="default"/>
+        </w:rPr>
+      </w:pPr>
+      <w:r>
+        <w:rPr>
+          <w:rFonts w:hint="default"/>
+        </w:rPr>
+        <w:t>O MySQL é um sistema gerenciador de banco de dados relacional de código aberto usado na maioria das aplicações gratuitas para gerir suas bases de dados. O serviço utiliza a linguagem SQL (Structure Query Language – Linguagem de Consulta Estruturada), que é a linguagem mais popular para inserir, acessar e gerenciar o conteúdo armazenado num banco de dados.</w:t>
+      </w:r>
+    </w:p>
+    <w:p>
+      <w:pPr>
+        <w:jc w:val="center"/>
+        <w:rPr>
+          <w:rFonts w:hint="default"/>
+        </w:rPr>
+      </w:pPr>
+      <w:r>
+        <w:rPr>
+          <w:rFonts w:hint="default"/>
+        </w:rPr>
+        <w:drawing>
+          <wp:inline distT="0" distB="0" distL="114300" distR="114300">
+            <wp:extent cx="3853180" cy="2882265"/>
+            <wp:effectExtent l="0" t="0" r="0" b="0"/>
+            <wp:docPr id="10" name="Imagem 10" descr="kisspng-mysql-cluster-database-management-system-专-题-咖-啡-与-代-码-5b640d8b54c558.7046108115332837233472"/>
+            <wp:cNvGraphicFramePr>
+              <a:graphicFrameLocks xmlns:a="http://schemas.openxmlformats.org/drawingml/2006/main" noChangeAspect="1"/>
+            </wp:cNvGraphicFramePr>
+            <a:graphic xmlns:a="http://schemas.openxmlformats.org/drawingml/2006/main">
+              <a:graphicData uri="http://schemas.openxmlformats.org/drawingml/2006/picture">
+                <pic:pic xmlns:pic="http://schemas.openxmlformats.org/drawingml/2006/picture">
+                  <pic:nvPicPr>
+                    <pic:cNvPr id="10" name="Imagem 10" descr="kisspng-mysql-cluster-database-management-system-专-题-咖-啡-与-代-码-5b640d8b54c558.7046108115332837233472"/>
+                    <pic:cNvPicPr>
+                      <a:picLocks noChangeAspect="1"/>
+                    </pic:cNvPicPr>
+                  </pic:nvPicPr>
+                  <pic:blipFill>
+                    <a:blip r:embed="rId11"/>
+                    <a:stretch>
+                      <a:fillRect/>
+                    </a:stretch>
+                  </pic:blipFill>
+                  <pic:spPr>
+                    <a:xfrm>
+                      <a:off x="0" y="0"/>
+                      <a:ext cx="3853180" cy="2882265"/>
+                    </a:xfrm>
+                    <a:prstGeom prst="rect">
+                      <a:avLst/>
+                    </a:prstGeom>
+                  </pic:spPr>
+                </pic:pic>
+              </a:graphicData>
+            </a:graphic>
+          </wp:inline>
+        </w:drawing>
+      </w:r>
+    </w:p>
+    <w:p>
+      <w:pPr>
+        <w:pStyle w:val="8"/>
+        <w:jc w:val="center"/>
+        <w:rPr>
+          <w:rFonts w:hint="default"/>
+        </w:rPr>
+      </w:pPr>
+      <w:r>
+        <w:t xml:space="preserve">Imagem </w:t>
+      </w:r>
+      <w:r>
+        <w:fldChar w:fldCharType="begin"/>
+      </w:r>
+      <w:r>
+        <w:instrText xml:space="preserve"> SEQ Imagem \* ARABIC </w:instrText>
+      </w:r>
+      <w:r>
+        <w:fldChar w:fldCharType="separate"/>
+      </w:r>
+      <w:r>
+        <w:t>8</w:t>
+      </w:r>
+      <w:r>
+        <w:fldChar w:fldCharType="end"/>
+      </w:r>
+      <w:r>
+        <w:t xml:space="preserve"> - Logo MySql</w:t>
+      </w:r>
+    </w:p>
+    <w:p>
+      <w:pPr>
+        <w:jc w:val="center"/>
+        <w:rPr>
+          <w:rFonts w:hint="default"/>
+        </w:rPr>
+      </w:pPr>
+      <w:r>
+        <w:rPr>
+          <w:rFonts w:hint="default"/>
+        </w:rPr>
+        <w:br w:type="page"/>
+      </w:r>
+    </w:p>
+    <w:p>
+      <w:pPr>
+        <w:pStyle w:val="3"/>
+        <w:numPr>
+          <w:ilvl w:val="1"/>
+          <w:numId w:val="2"/>
+        </w:numPr>
+        <w:ind w:left="567" w:leftChars="0" w:hanging="567" w:firstLineChars="0"/>
+        <w:rPr>
+          <w:rFonts w:hint="default"/>
+        </w:rPr>
+      </w:pPr>
+      <w:r>
+        <w:rPr>
+          <w:rFonts w:hint="default"/>
+        </w:rPr>
+        <w:t>Ferramentas de apoio</w:t>
+      </w:r>
+    </w:p>
+    <w:p>
+      <w:pPr>
+        <w:rPr>
+          <w:rFonts w:hint="default"/>
+        </w:rPr>
+      </w:pPr>
+      <w:r>
+        <w:rPr>
+          <w:rFonts w:hint="default"/>
+        </w:rPr>
+        <w:t>As ferramentes de apoio usadas foram:</w:t>
+      </w:r>
+    </w:p>
+    <w:p>
+      <w:pPr>
+        <w:pStyle w:val="4"/>
+        <w:numPr>
+          <w:ilvl w:val="2"/>
+          <w:numId w:val="2"/>
+        </w:numPr>
+        <w:ind w:left="709" w:leftChars="0" w:hanging="709" w:firstLineChars="0"/>
+        <w:rPr>
+          <w:rFonts w:hint="default"/>
+        </w:rPr>
+      </w:pPr>
+      <w:r>
+        <w:rPr>
+          <w:rFonts w:hint="default"/>
+        </w:rPr>
+        <w:t>Adobe Photoshop</w:t>
+      </w:r>
+    </w:p>
+    <w:p>
+      <w:pPr>
+        <w:rPr>
+          <w:rFonts w:hint="default"/>
+        </w:rPr>
+      </w:pPr>
+      <w:r>
+        <w:rPr>
+          <w:rFonts w:hint="default"/>
+        </w:rPr>
+        <w:t>O Adobe Photoshop é um software definido como editor de imagens. Desenvolvido pela Adobe Systems, o aplicativo, sem dúvidas, é o que possui maior destaque no mundo da fotografia e do design gráfico. Distribuído em todo o mundo, disponível para os sistemas Microsoft Windows e Mac OS X (pode ser rodado no Linux através da camada de compatibilidade Wine), em mais de 25 idiomas e com versões para smartphones e tablets (Android, iOS e Windows Phone), o programa é considerado o líder no mercado dos editores profissionais.</w:t>
+      </w:r>
+    </w:p>
+    <w:p>
+      <w:pPr>
+        <w:jc w:val="center"/>
+        <w:rPr>
+          <w:rFonts w:hint="default"/>
+        </w:rPr>
+      </w:pPr>
+      <w:r>
+        <w:rPr>
+          <w:rFonts w:hint="default"/>
+        </w:rPr>
+        <w:drawing>
+          <wp:inline distT="0" distB="0" distL="114300" distR="114300">
+            <wp:extent cx="2775585" cy="2729865"/>
+            <wp:effectExtent l="0" t="0" r="5715" b="13335"/>
+            <wp:docPr id="11" name="Imagem 11" descr="photoshop-logo-png-open-2000"/>
+            <wp:cNvGraphicFramePr>
+              <a:graphicFrameLocks xmlns:a="http://schemas.openxmlformats.org/drawingml/2006/main" noChangeAspect="1"/>
+            </wp:cNvGraphicFramePr>
+            <a:graphic xmlns:a="http://schemas.openxmlformats.org/drawingml/2006/main">
+              <a:graphicData uri="http://schemas.openxmlformats.org/drawingml/2006/picture">
+                <pic:pic xmlns:pic="http://schemas.openxmlformats.org/drawingml/2006/picture">
+                  <pic:nvPicPr>
+                    <pic:cNvPr id="11" name="Imagem 11" descr="photoshop-logo-png-open-2000"/>
+                    <pic:cNvPicPr>
+                      <a:picLocks noChangeAspect="1"/>
+                    </pic:cNvPicPr>
+                  </pic:nvPicPr>
+                  <pic:blipFill>
+                    <a:blip r:embed="rId12"/>
+                    <a:stretch>
+                      <a:fillRect/>
+                    </a:stretch>
+                  </pic:blipFill>
+                  <pic:spPr>
+                    <a:xfrm>
+                      <a:off x="0" y="0"/>
+                      <a:ext cx="2775585" cy="2729865"/>
+                    </a:xfrm>
+                    <a:prstGeom prst="rect">
+                      <a:avLst/>
+                    </a:prstGeom>
+                  </pic:spPr>
+                </pic:pic>
+              </a:graphicData>
+            </a:graphic>
+          </wp:inline>
+        </w:drawing>
+      </w:r>
+    </w:p>
+    <w:p>
+      <w:pPr>
+        <w:pStyle w:val="8"/>
+        <w:jc w:val="center"/>
+      </w:pPr>
+      <w:r>
+        <w:t xml:space="preserve">Imagem </w:t>
+      </w:r>
+      <w:r>
+        <w:fldChar w:fldCharType="begin"/>
+      </w:r>
+      <w:r>
+        <w:instrText xml:space="preserve"> SEQ Imagem \* ARABIC </w:instrText>
+      </w:r>
+      <w:r>
+        <w:fldChar w:fldCharType="separate"/>
+      </w:r>
+      <w:r>
+        <w:t>9</w:t>
+      </w:r>
+      <w:r>
+        <w:fldChar w:fldCharType="end"/>
+      </w:r>
+      <w:r>
+        <w:t xml:space="preserve"> - Logo Adobe Photoshop</w:t>
+      </w:r>
+    </w:p>
+    <w:p>
+      <w:r>
+        <w:br w:type="page"/>
+      </w:r>
+    </w:p>
+    <w:p>
+      <w:pPr>
+        <w:pStyle w:val="4"/>
+        <w:numPr>
+          <w:ilvl w:val="2"/>
+          <w:numId w:val="2"/>
+        </w:numPr>
+        <w:ind w:left="709" w:leftChars="0" w:hanging="709" w:firstLineChars="0"/>
+        <w:rPr>
+          <w:rFonts w:hint="default"/>
+        </w:rPr>
+      </w:pPr>
+      <w:r>
+        <w:rPr>
+          <w:rFonts w:hint="default"/>
+        </w:rPr>
+        <w:t>Microsoft Word</w:t>
+      </w:r>
+    </w:p>
+    <w:p>
+      <w:pPr>
+        <w:rPr>
+          <w:rFonts w:hint="default"/>
+        </w:rPr>
+      </w:pPr>
+      <w:r>
+        <w:rPr>
+          <w:rFonts w:hint="default"/>
+        </w:rPr>
+        <w:t>É  um  eficiente  processador  de  textos  desenvolvido  pela  Microsoft  que  usando  recursos  do  Windows permite, a simples digitação de um texto até o uso de muitos recursos avançados. Como editor de texto, o Word permite a elaboração de documentos escritos para a gravação, Impressão,  contando  ainda  com  recursos  de  ajuste  de  parágrafos,  uso  de  diferentes  tipos  de  letras, importação de imagens, correção de erros ortográficos, criação de tabelas, entre outros recursos.</w:t>
+      </w:r>
+    </w:p>
+    <w:p>
+      <w:pPr>
+        <w:jc w:val="center"/>
+        <w:rPr>
+          <w:rFonts w:hint="default"/>
+        </w:rPr>
+      </w:pPr>
+      <w:r>
+        <w:rPr>
+          <w:rFonts w:hint="default"/>
+        </w:rPr>
+        <w:drawing>
+          <wp:inline distT="0" distB="0" distL="114300" distR="114300">
+            <wp:extent cx="3287395" cy="3213735"/>
+            <wp:effectExtent l="0" t="0" r="8255" b="5715"/>
+            <wp:docPr id="12" name="Imagem 12" descr="word-logo"/>
+            <wp:cNvGraphicFramePr>
+              <a:graphicFrameLocks xmlns:a="http://schemas.openxmlformats.org/drawingml/2006/main" noChangeAspect="1"/>
+            </wp:cNvGraphicFramePr>
+            <a:graphic xmlns:a="http://schemas.openxmlformats.org/drawingml/2006/main">
+              <a:graphicData uri="http://schemas.openxmlformats.org/drawingml/2006/picture">
+                <pic:pic xmlns:pic="http://schemas.openxmlformats.org/drawingml/2006/picture">
+                  <pic:nvPicPr>
+                    <pic:cNvPr id="12" name="Imagem 12" descr="word-logo"/>
+                    <pic:cNvPicPr>
+                      <a:picLocks noChangeAspect="1"/>
+                    </pic:cNvPicPr>
+                  </pic:nvPicPr>
+                  <pic:blipFill>
+                    <a:blip r:embed="rId13"/>
+                    <a:stretch>
+                      <a:fillRect/>
+                    </a:stretch>
+                  </pic:blipFill>
+                  <pic:spPr>
+                    <a:xfrm>
+                      <a:off x="0" y="0"/>
+                      <a:ext cx="3287395" cy="3213735"/>
+                    </a:xfrm>
+                    <a:prstGeom prst="rect">
+                      <a:avLst/>
+                    </a:prstGeom>
+                  </pic:spPr>
+                </pic:pic>
+              </a:graphicData>
+            </a:graphic>
+          </wp:inline>
+        </w:drawing>
+      </w:r>
+    </w:p>
+    <w:p>
+      <w:pPr>
+        <w:pStyle w:val="8"/>
+        <w:jc w:val="center"/>
+        <w:rPr>
+          <w:rFonts w:hint="default"/>
+        </w:rPr>
+      </w:pPr>
+      <w:r>
+        <w:t xml:space="preserve">Imagem </w:t>
+      </w:r>
+      <w:r>
+        <w:fldChar w:fldCharType="begin"/>
+      </w:r>
+      <w:r>
+        <w:instrText xml:space="preserve"> SEQ Imagem \* ARABIC </w:instrText>
+      </w:r>
+      <w:r>
+        <w:fldChar w:fldCharType="separate"/>
+      </w:r>
+      <w:r>
+        <w:t>10</w:t>
+      </w:r>
+      <w:r>
+        <w:fldChar w:fldCharType="end"/>
+      </w:r>
+      <w:r>
+        <w:t xml:space="preserve"> - Logo Microsoft W</w:t>
       </w:r>
       <w:bookmarkStart w:id="0" w:name="_GoBack"/>
       <w:bookmarkEnd w:id="0"/>
+      <w:r>
+        <w:t>ord</w:t>
+      </w:r>
     </w:p>
     <w:sectPr>
       <w:pgSz w:w="11906" w:h="16838"/>
@@ -1330,9 +1968,9 @@
       <w:outlineLvl w:val="2"/>
     </w:pPr>
     <w:rPr>
-      <w:rFonts w:ascii="Courier New" w:hAnsi="Courier New"/>
+      <w:rFonts w:ascii="Arial" w:hAnsi="Arial"/>
       <w:b/>
-      <w:sz w:val="26"/>
+      <w:sz w:val="28"/>
     </w:rPr>
   </w:style>
   <w:style w:type="paragraph" w:styleId="5">
@@ -1374,7 +2012,7 @@
     <w:semiHidden/>
     <w:uiPriority w:val="0"/>
   </w:style>
-  <w:style w:type="table" w:default="1" w:styleId="12">
+  <w:style w:type="table" w:default="1" w:styleId="13">
     <w:name w:val="Normal Table"/>
     <w:semiHidden/>
     <w:uiPriority w:val="0"/>
@@ -1397,6 +2035,7 @@
       <w:jc w:val="left"/>
     </w:pPr>
     <w:rPr>
+      <w:rFonts w:ascii="Times New Roman" w:hAnsi="Times New Roman" w:eastAsia="SimSun" w:cs="Times New Roman"/>
       <w:kern w:val="0"/>
       <w:szCs w:val="24"/>
       <w:lang w:val="en-US" w:eastAsia="zh-CN" w:bidi="ar"/>
@@ -1416,6 +2055,16 @@
     </w:rPr>
   </w:style>
   <w:style w:type="character" w:styleId="10">
+    <w:name w:val="Strong"/>
+    <w:basedOn w:val="9"/>
+    <w:qFormat/>
+    <w:uiPriority w:val="0"/>
+    <w:rPr>
+      <w:b/>
+      <w:bCs/>
+    </w:rPr>
+  </w:style>
+  <w:style w:type="character" w:styleId="11">
     <w:name w:val="Emphasis"/>
     <w:basedOn w:val="9"/>
     <w:qFormat/>
@@ -1425,7 +2074,7 @@
       <w:iCs/>
     </w:rPr>
   </w:style>
-  <w:style w:type="character" w:styleId="11">
+  <w:style w:type="character" w:styleId="12">
     <w:name w:val="Hyperlink"/>
     <w:basedOn w:val="9"/>
     <w:uiPriority w:val="0"/>
